--- a/4 Język opisu sceny SVG/Bartłomiej Mędrzak SVG.docx
+++ b/4 Język opisu sceny SVG/Bartłomiej Mędrzak SVG.docx
@@ -139,7 +139,7 @@
         <w:rPr>
           <w:spacing w:val="-5"/>
         </w:rPr>
-        <w:t>1</w:t>
+        <w:t>4</w:t>
       </w:r>
     </w:p>
     <w:p>
@@ -1407,6 +1407,7 @@
   <w:style w:type="character" w:default="1" w:styleId="Domylnaczcionkaakapitu">
     <w:name w:val="Default Paragraph Font"/>
     <w:uiPriority w:val="1"/>
+    <w:semiHidden/>
     <w:unhideWhenUsed/>
   </w:style>
   <w:style w:type="table" w:default="1" w:styleId="Standardowy">

--- a/4 Język opisu sceny SVG/Bartłomiej Mędrzak SVG.docx
+++ b/4 Język opisu sceny SVG/Bartłomiej Mędrzak SVG.docx
@@ -153,7 +153,25 @@
         <w:rPr>
           <w:spacing w:val="-4"/>
         </w:rPr>
-        <w:t>26.02.2025</w:t>
+        <w:t>19</w:t>
+      </w:r>
+      <w:r>
+        <w:rPr>
+          <w:spacing w:val="-4"/>
+        </w:rPr>
+        <w:t>.0</w:t>
+      </w:r>
+      <w:r>
+        <w:rPr>
+          <w:spacing w:val="-4"/>
+        </w:rPr>
+        <w:t>3</w:t>
+      </w:r>
+      <w:r>
+        <w:rPr>
+          <w:spacing w:val="-4"/>
+        </w:rPr>
+        <w:t>.2025</w:t>
       </w:r>
     </w:p>
     <w:p>
@@ -192,7 +210,7 @@
           <w:spacing w:val="-2"/>
           <w:sz w:val="28"/>
         </w:rPr>
-        <w:t>Zadanie SVG</w:t>
+        <w:t>Język opisu sceny SVG</w:t>
       </w:r>
       <w:r>
         <w:rPr>
@@ -460,7 +478,24 @@
     </w:p>
     <w:p>
       <w:pPr>
-        <w:pStyle w:val="Akapitzlist"/>
+        <w:pStyle w:val="Tekstpodstawowy"/>
+        <w:rPr>
+          <w:b/>
+        </w:rPr>
+      </w:pPr>
+    </w:p>
+    <w:p>
+      <w:pPr>
+        <w:pStyle w:val="Tekstpodstawowy"/>
+        <w:spacing w:before="205"/>
+        <w:rPr>
+          <w:b/>
+        </w:rPr>
+      </w:pPr>
+    </w:p>
+    <w:p>
+      <w:pPr>
+        <w:pStyle w:val="Nagwek1"/>
         <w:numPr>
           <w:ilvl w:val="0"/>
           <w:numId w:val="1"/>
@@ -468,50 +503,31 @@
         <w:tabs>
           <w:tab w:val="left" w:pos="303"/>
         </w:tabs>
+        <w:spacing w:before="1"/>
         <w:ind w:left="303" w:hanging="279"/>
-        <w:rPr>
-          <w:b/>
-          <w:sz w:val="28"/>
-        </w:rPr>
-      </w:pPr>
-      <w:r>
-        <w:rPr>
-          <w:b/>
-          <w:sz w:val="28"/>
-        </w:rPr>
-        <w:t>Wprowadzane</w:t>
-      </w:r>
-      <w:r>
-        <w:rPr>
-          <w:b/>
-          <w:spacing w:val="-10"/>
-          <w:sz w:val="28"/>
+      </w:pPr>
+      <w:r>
+        <w:t>Wykorzystane</w:t>
+      </w:r>
+      <w:r>
+        <w:rPr>
+          <w:spacing w:val="-11"/>
         </w:rPr>
         <w:t xml:space="preserve"> </w:t>
       </w:r>
       <w:r>
         <w:rPr>
-          <w:b/>
           <w:spacing w:val="-2"/>
-          <w:sz w:val="28"/>
-        </w:rPr>
-        <w:t>dane:</w:t>
-      </w:r>
-    </w:p>
-    <w:p>
-      <w:pPr>
-        <w:pStyle w:val="Tekstpodstawowy"/>
-        <w:rPr>
-          <w:b/>
-        </w:rPr>
-      </w:pPr>
-    </w:p>
-    <w:p>
-      <w:pPr>
-        <w:pStyle w:val="Tekstpodstawowy"/>
-        <w:spacing w:before="205"/>
-        <w:rPr>
-          <w:b/>
+        </w:rPr>
+        <w:t>komendy:</w:t>
+      </w:r>
+    </w:p>
+    <w:p>
+      <w:pPr>
+        <w:pStyle w:val="Tekstpodstawowy"/>
+        <w:spacing w:before="137"/>
+        <w:rPr>
+          <w:szCs w:val="22"/>
         </w:rPr>
       </w:pPr>
       <w:r>
@@ -520,7 +536,7 @@
           <w:noProof/>
         </w:rPr>
         <w:drawing>
-          <wp:inline distT="0" distB="0" distL="0" distR="0" wp14:anchorId="7CC917E2" wp14:editId="3532DE44">
+          <wp:inline distT="0" distB="0" distL="0" distR="0" wp14:anchorId="6BE285A1" wp14:editId="04114516">
             <wp:extent cx="5769610" cy="3583940"/>
             <wp:effectExtent l="0" t="0" r="2540" b="0"/>
             <wp:docPr id="1038395202" name="Obraz 1"/>
@@ -558,35 +574,6 @@
     </w:p>
     <w:p>
       <w:pPr>
-        <w:pStyle w:val="Nagwek1"/>
-        <w:numPr>
-          <w:ilvl w:val="0"/>
-          <w:numId w:val="1"/>
-        </w:numPr>
-        <w:tabs>
-          <w:tab w:val="left" w:pos="303"/>
-        </w:tabs>
-        <w:spacing w:before="1"/>
-        <w:ind w:left="303" w:hanging="279"/>
-      </w:pPr>
-      <w:r>
-        <w:t>Wykorzystane</w:t>
-      </w:r>
-      <w:r>
-        <w:rPr>
-          <w:spacing w:val="-11"/>
-        </w:rPr>
-        <w:t xml:space="preserve"> </w:t>
-      </w:r>
-      <w:r>
-        <w:rPr>
-          <w:spacing w:val="-2"/>
-        </w:rPr>
-        <w:t>komendy:</w:t>
-      </w:r>
-    </w:p>
-    <w:p>
-      <w:pPr>
         <w:pStyle w:val="Tekstpodstawowy"/>
         <w:spacing w:before="137"/>
         <w:rPr>
@@ -687,7 +674,6 @@
         <w:ind w:left="303" w:hanging="279"/>
       </w:pPr>
       <w:r>
-        <w:lastRenderedPageBreak/>
         <w:t>Wynik</w:t>
       </w:r>
       <w:r>
@@ -821,19 +807,72 @@
           <w:sz w:val="26"/>
           <w:szCs w:val="26"/>
         </w:rPr>
-        <w:t>Realizacja zadania w języku SVG pozwoliła na praktyczne zastosowanie jego możliwości do tworzenia grafiki wektorowej oraz implementacji prostych animacji transformacji. Zdefiniowanie podstawowych kształtów jako reużywalnych komponentów w sekcji &lt;defs&gt; oraz manipulowanie nimi za pomocą atrybutu transform w elementach &lt;use&gt; okazało się efektywnym podejściem do budowania hierarchicznej sceny. Język SVG, dzięki swojej deklaratywnej naturze i oparciu na XML, jest czytelnym sposobem opisu grafiki, a jego możliwości animacyjne, choć nie tak rozbudowane jak w dedykowanych bibliotekach JavaScript, są wystarczające do tworzenia dynamicznych efektów, takich jak obrót wielokątów.</w:t>
-      </w:r>
-    </w:p>
-    <w:p>
-      <w:pPr>
-        <w:pStyle w:val="Tekstpodstawowy"/>
-        <w:spacing w:before="1" w:line="290" w:lineRule="auto"/>
-        <w:ind w:left="24"/>
-        <w:rPr>
-          <w:sz w:val="24"/>
-          <w:szCs w:val="24"/>
-        </w:rPr>
-      </w:pPr>
+        <w:t xml:space="preserve">Realizacja zadania w języku SVG pozwoliła na praktyczne zastosowanie jego możliwości do tworzenia grafiki wektorowej oraz implementacji prostych animacji transformacji. Zdefiniowanie podstawowych kształtów jako </w:t>
+      </w:r>
+      <w:proofErr w:type="spellStart"/>
+      <w:r>
+        <w:rPr>
+          <w:sz w:val="26"/>
+          <w:szCs w:val="26"/>
+        </w:rPr>
+        <w:t>reużywalnych</w:t>
+      </w:r>
+      <w:proofErr w:type="spellEnd"/>
+      <w:r>
+        <w:rPr>
+          <w:sz w:val="26"/>
+          <w:szCs w:val="26"/>
+        </w:rPr>
+        <w:t xml:space="preserve"> komponentów w sekcji &lt;</w:t>
+      </w:r>
+      <w:proofErr w:type="spellStart"/>
+      <w:r>
+        <w:rPr>
+          <w:sz w:val="26"/>
+          <w:szCs w:val="26"/>
+        </w:rPr>
+        <w:t>defs</w:t>
+      </w:r>
+      <w:proofErr w:type="spellEnd"/>
+      <w:r>
+        <w:rPr>
+          <w:sz w:val="26"/>
+          <w:szCs w:val="26"/>
+        </w:rPr>
+        <w:t xml:space="preserve">&gt; oraz manipulowanie nimi za pomocą atrybutu </w:t>
+      </w:r>
+      <w:proofErr w:type="spellStart"/>
+      <w:r>
+        <w:rPr>
+          <w:sz w:val="26"/>
+          <w:szCs w:val="26"/>
+        </w:rPr>
+        <w:t>transform</w:t>
+      </w:r>
+      <w:proofErr w:type="spellEnd"/>
+      <w:r>
+        <w:rPr>
+          <w:sz w:val="26"/>
+          <w:szCs w:val="26"/>
+        </w:rPr>
+        <w:t xml:space="preserve"> w elementach &lt;</w:t>
+      </w:r>
+      <w:proofErr w:type="spellStart"/>
+      <w:r>
+        <w:rPr>
+          <w:sz w:val="26"/>
+          <w:szCs w:val="26"/>
+        </w:rPr>
+        <w:t>use</w:t>
+      </w:r>
+      <w:proofErr w:type="spellEnd"/>
+      <w:r>
+        <w:rPr>
+          <w:sz w:val="26"/>
+          <w:szCs w:val="26"/>
+        </w:rPr>
+        <w:t>&gt; okazało się efektywnym podejściem do budowania hierarchicznej sceny. Język SVG, dzięki swojej deklaratywnej naturze i oparciu na XML, jest czytelnym sposobem opisu grafiki, a jego możliwości animacyjne, choć nie tak rozbudowane jak w dedykowanych bibliotekach JavaScript, są wystarczające do tworzenia dynamicznych efektów, takich jak obrót wielokątów.</w:t>
+      </w:r>
     </w:p>
     <w:sectPr>
       <w:pgSz w:w="11920" w:h="16860"/>
